--- a/docs/презентация.docx
+++ b/docs/презентация.docx
@@ -58,7 +58,12 @@
       <w:pPr>
         <w:pStyle w:val="Normal"/>
         <w:rPr>
-          <w:lang w:val="ru-RU"/>
+          <w:sz w:val="24"/>
+          <w:sz w:val="24"/>
+          <w:szCs w:val="24"/>
+          <w:rFonts w:ascii="Liberation Serif" w:hAnsi="Liberation Serif" w:eastAsia="SimSun" w:cs="Mangal"/>
+          <w:color w:val="00000A"/>
+          <w:lang w:val="ru-RU" w:eastAsia="zh-CN" w:bidi="hi-IN"/>
         </w:rPr>
       </w:pPr>
       <w:r>
@@ -115,7 +120,12 @@
       <w:pPr>
         <w:pStyle w:val="Normal"/>
         <w:rPr>
-          <w:lang w:val="en-US"/>
+          <w:sz w:val="24"/>
+          <w:sz w:val="24"/>
+          <w:szCs w:val="24"/>
+          <w:rFonts w:ascii="Liberation Serif" w:hAnsi="Liberation Serif" w:eastAsia="SimSun" w:cs="Mangal"/>
+          <w:color w:val="00000A"/>
+          <w:lang w:val="en-US" w:eastAsia="zh-CN" w:bidi="hi-IN"/>
         </w:rPr>
       </w:pPr>
       <w:r>
@@ -190,7 +200,12 @@
       <w:pPr>
         <w:pStyle w:val="Normal"/>
         <w:rPr>
-          <w:lang w:val="en-US"/>
+          <w:sz w:val="24"/>
+          <w:sz w:val="24"/>
+          <w:szCs w:val="24"/>
+          <w:rFonts w:ascii="Liberation Serif" w:hAnsi="Liberation Serif" w:eastAsia="SimSun" w:cs="Mangal"/>
+          <w:color w:val="00000A"/>
+          <w:lang w:val="en-US" w:eastAsia="zh-CN" w:bidi="hi-IN"/>
         </w:rPr>
       </w:pPr>
       <w:r>
@@ -270,7 +285,12 @@
       <w:pPr>
         <w:pStyle w:val="Normal"/>
         <w:rPr>
-          <w:lang w:val="en-US"/>
+          <w:sz w:val="24"/>
+          <w:sz w:val="24"/>
+          <w:szCs w:val="24"/>
+          <w:rFonts w:ascii="Liberation Serif" w:hAnsi="Liberation Serif" w:eastAsia="SimSun" w:cs="Mangal"/>
+          <w:color w:val="00000A"/>
+          <w:lang w:val="en-US" w:eastAsia="zh-CN" w:bidi="hi-IN"/>
         </w:rPr>
       </w:pPr>
       <w:r>
@@ -296,7 +316,12 @@
       <w:pPr>
         <w:pStyle w:val="Normal"/>
         <w:rPr>
-          <w:lang w:val="en-US"/>
+          <w:sz w:val="24"/>
+          <w:sz w:val="24"/>
+          <w:szCs w:val="24"/>
+          <w:rFonts w:ascii="Liberation Serif" w:hAnsi="Liberation Serif" w:eastAsia="SimSun" w:cs="Mangal"/>
+          <w:color w:val="00000A"/>
+          <w:lang w:val="en-US" w:eastAsia="zh-CN" w:bidi="hi-IN"/>
         </w:rPr>
       </w:pPr>
       <w:r>
@@ -338,13 +363,7 @@
         <w:rPr>
           <w:lang w:val="ru-RU"/>
         </w:rPr>
-        <w:t xml:space="preserve">от разных </w:t>
-      </w:r>
-      <w:r>
-        <w:rPr>
-          <w:lang w:val="ru-RU"/>
-        </w:rPr>
-        <w:t xml:space="preserve">фирм. Условием выинрыша </w:t>
+        <w:t xml:space="preserve">от разных фирм. Условием выинрыша </w:t>
       </w:r>
       <w:r>
         <w:rPr>
@@ -376,7 +395,12 @@
       <w:pPr>
         <w:pStyle w:val="Normal"/>
         <w:rPr>
-          <w:lang w:val="ru-RU"/>
+          <w:sz w:val="24"/>
+          <w:sz w:val="24"/>
+          <w:szCs w:val="24"/>
+          <w:rFonts w:ascii="Liberation Serif" w:hAnsi="Liberation Serif" w:eastAsia="SimSun" w:cs="Mangal"/>
+          <w:color w:val="00000A"/>
+          <w:lang w:val="ru-RU" w:eastAsia="zh-CN" w:bidi="hi-IN"/>
         </w:rPr>
       </w:pPr>
       <w:r>
@@ -405,7 +429,12 @@
       <w:pPr>
         <w:pStyle w:val="Normal"/>
         <w:rPr>
-          <w:lang w:val="ru-RU"/>
+          <w:sz w:val="24"/>
+          <w:sz w:val="24"/>
+          <w:szCs w:val="24"/>
+          <w:rFonts w:ascii="Liberation Serif" w:hAnsi="Liberation Serif" w:eastAsia="SimSun" w:cs="Mangal"/>
+          <w:color w:val="00000A"/>
+          <w:lang w:val="ru-RU" w:eastAsia="zh-CN" w:bidi="hi-IN"/>
         </w:rPr>
       </w:pPr>
       <w:r>
@@ -479,7 +508,12 @@
       <w:pPr>
         <w:pStyle w:val="Normal"/>
         <w:rPr>
-          <w:lang w:val="ru-RU"/>
+          <w:sz w:val="24"/>
+          <w:sz w:val="24"/>
+          <w:szCs w:val="24"/>
+          <w:rFonts w:ascii="Liberation Serif" w:hAnsi="Liberation Serif" w:eastAsia="SimSun" w:cs="Mangal"/>
+          <w:color w:val="00000A"/>
+          <w:lang w:val="ru-RU" w:eastAsia="zh-CN" w:bidi="hi-IN"/>
         </w:rPr>
       </w:pPr>
       <w:r>
@@ -508,83 +542,887 @@
       <w:pPr>
         <w:pStyle w:val="Normal"/>
         <w:rPr>
-          <w:lang w:val="en-US"/>
-        </w:rPr>
-      </w:pPr>
-      <w:r>
-        <w:rPr>
-          <w:lang w:val="en-US"/>
-        </w:rPr>
-      </w:r>
-      <w:r/>
-    </w:p>
-    <w:p>
-      <w:pPr>
-        <w:pStyle w:val="Normal"/>
-        <w:rPr>
-          <w:lang w:val="ru-RU"/>
-        </w:rPr>
-      </w:pPr>
-      <w:r>
-        <w:rPr>
-          <w:lang w:val="en-US"/>
-        </w:rPr>
-      </w:r>
-      <w:r/>
-    </w:p>
-    <w:p>
-      <w:pPr>
-        <w:pStyle w:val="Normal"/>
-        <w:rPr>
-          <w:lang w:val="en-US"/>
-        </w:rPr>
-      </w:pPr>
-      <w:r>
-        <w:rPr>
-          <w:lang w:val="en-US"/>
-        </w:rPr>
-      </w:r>
-      <w:r/>
-    </w:p>
-    <w:p>
-      <w:pPr>
-        <w:pStyle w:val="Normal"/>
-        <w:rPr>
-          <w:lang w:val="ru-RU"/>
-        </w:rPr>
-      </w:pPr>
-      <w:r>
-        <w:rPr>
-          <w:lang w:val="en-US"/>
-        </w:rPr>
-      </w:r>
-      <w:r/>
-    </w:p>
-    <w:p>
-      <w:pPr>
-        <w:pStyle w:val="Normal"/>
-        <w:rPr>
-          <w:lang w:val="en-US"/>
-        </w:rPr>
-      </w:pPr>
-      <w:r>
-        <w:rPr>
-          <w:lang w:val="en-US"/>
-        </w:rPr>
-      </w:r>
-      <w:r/>
-    </w:p>
-    <w:p>
-      <w:pPr>
-        <w:pStyle w:val="Normal"/>
-        <w:rPr>
-          <w:lang w:val="ru-RU"/>
-        </w:rPr>
-      </w:pPr>
-      <w:r>
-        <w:rPr>
-          <w:lang w:val="en-US"/>
-        </w:rPr>
+          <w:sz w:val="24"/>
+          <w:sz w:val="24"/>
+          <w:szCs w:val="24"/>
+          <w:rFonts w:ascii="Liberation Serif" w:hAnsi="Liberation Serif" w:eastAsia="SimSun" w:cs="Mangal"/>
+          <w:color w:val="00000A"/>
+          <w:lang w:val="en-US" w:eastAsia="zh-CN" w:bidi="hi-IN"/>
+        </w:rPr>
+      </w:pPr>
+      <w:r>
+        <w:rPr>
+          <w:lang w:val="en-US"/>
+        </w:rPr>
+      </w:r>
+      <w:r>
+        <w:br w:type="page"/>
+      </w:r>
+      <w:r/>
+    </w:p>
+    <w:p>
+      <w:pPr>
+        <w:pStyle w:val="Normal"/>
+        <w:rPr>
+          <w:sz w:val="24"/>
+          <w:sz w:val="24"/>
+          <w:szCs w:val="24"/>
+          <w:rFonts w:ascii="Liberation Serif" w:hAnsi="Liberation Serif" w:eastAsia="SimSun" w:cs="Mangal"/>
+          <w:color w:val="00000A"/>
+          <w:lang w:val="en-US" w:eastAsia="zh-CN" w:bidi="hi-IN"/>
+        </w:rPr>
+      </w:pPr>
+      <w:r>
+        <w:rPr>
+          <w:lang w:val="en-US"/>
+        </w:rPr>
+        <w:t>who we are</w:t>
+      </w:r>
+      <w:r/>
+    </w:p>
+    <w:p>
+      <w:pPr>
+        <w:pStyle w:val="Normal"/>
+        <w:rPr>
+          <w:sz w:val="24"/>
+          <w:sz w:val="24"/>
+          <w:szCs w:val="24"/>
+          <w:rFonts w:ascii="Liberation Serif" w:hAnsi="Liberation Serif" w:eastAsia="SimSun" w:cs="Mangal"/>
+          <w:color w:val="00000A"/>
+          <w:lang w:val="en-US" w:eastAsia="zh-CN" w:bidi="hi-IN"/>
+        </w:rPr>
+      </w:pPr>
+      <w:r>
+        <w:rPr>
+          <w:lang w:val="en-US"/>
+        </w:rPr>
+        <w:t>we are company of friends which decided to be evolved in a process of development some middle-sized project and try something new for us, using new technology to get some new interesting experience. It was quite interesting to made a new project using javascript and clojurescript.</w:t>
+      </w:r>
+      <w:r/>
+    </w:p>
+    <w:p>
+      <w:pPr>
+        <w:pStyle w:val="Normal"/>
+        <w:rPr>
+          <w:sz w:val="24"/>
+          <w:sz w:val="24"/>
+          <w:szCs w:val="24"/>
+          <w:rFonts w:ascii="Liberation Serif" w:hAnsi="Liberation Serif" w:eastAsia="SimSun" w:cs="Mangal"/>
+          <w:color w:val="00000A"/>
+          <w:lang w:val="en-US" w:eastAsia="zh-CN" w:bidi="hi-IN"/>
+        </w:rPr>
+      </w:pPr>
+      <w:r>
+        <w:rPr>
+          <w:lang w:val="en-US"/>
+        </w:rPr>
+      </w:r>
+      <w:r/>
+    </w:p>
+    <w:p>
+      <w:pPr>
+        <w:pStyle w:val="Normal"/>
+        <w:rPr>
+          <w:sz w:val="24"/>
+          <w:sz w:val="24"/>
+          <w:szCs w:val="24"/>
+          <w:rFonts w:ascii="Liberation Serif" w:hAnsi="Liberation Serif" w:eastAsia="SimSun" w:cs="Mangal"/>
+          <w:color w:val="00000A"/>
+          <w:lang w:val="en-US" w:eastAsia="zh-CN" w:bidi="hi-IN"/>
+        </w:rPr>
+      </w:pPr>
+      <w:r>
+        <w:rPr>
+          <w:lang w:val="en-US"/>
+        </w:rPr>
+        <w:t>why did we choose this even?</w:t>
+      </w:r>
+      <w:r/>
+    </w:p>
+    <w:p>
+      <w:pPr>
+        <w:pStyle w:val="Normal"/>
+        <w:rPr>
+          <w:sz w:val="24"/>
+          <w:sz w:val="24"/>
+          <w:szCs w:val="24"/>
+          <w:rFonts w:ascii="Liberation Serif" w:hAnsi="Liberation Serif" w:eastAsia="SimSun" w:cs="Mangal"/>
+          <w:color w:val="00000A"/>
+          <w:lang w:val="en-US" w:eastAsia="zh-CN" w:bidi="hi-IN"/>
+        </w:rPr>
+      </w:pPr>
+      <w:r>
+        <w:rPr>
+          <w:lang w:val="en-US"/>
+        </w:rPr>
+        <w:t>because we expect to meet some new motivated gus with fresh ideas for interesting projects, who can help us in business organizing, and show us some new cool practices.</w:t>
+      </w:r>
+      <w:r/>
+    </w:p>
+    <w:p>
+      <w:pPr>
+        <w:pStyle w:val="Normal"/>
+        <w:rPr>
+          <w:sz w:val="24"/>
+          <w:sz w:val="24"/>
+          <w:szCs w:val="24"/>
+          <w:rFonts w:ascii="Liberation Serif" w:hAnsi="Liberation Serif" w:eastAsia="SimSun" w:cs="Mangal"/>
+          <w:color w:val="00000A"/>
+          <w:lang w:val="en-US" w:eastAsia="zh-CN" w:bidi="hi-IN"/>
+        </w:rPr>
+      </w:pPr>
+      <w:r>
+        <w:rPr>
+          <w:lang w:val="en-US"/>
+        </w:rPr>
+        <w:t>It was very interesting to feel start up party atmosphere.</w:t>
+      </w:r>
+      <w:r/>
+    </w:p>
+    <w:p>
+      <w:pPr>
+        <w:pStyle w:val="Normal"/>
+        <w:rPr>
+          <w:sz w:val="24"/>
+          <w:sz w:val="24"/>
+          <w:szCs w:val="24"/>
+          <w:rFonts w:ascii="Liberation Serif" w:hAnsi="Liberation Serif" w:eastAsia="SimSun" w:cs="Mangal"/>
+          <w:color w:val="00000A"/>
+          <w:lang w:val="en-US" w:eastAsia="zh-CN" w:bidi="hi-IN"/>
+        </w:rPr>
+      </w:pPr>
+      <w:r>
+        <w:rPr>
+          <w:lang w:val="en-US"/>
+        </w:rPr>
+      </w:r>
+      <w:r/>
+    </w:p>
+    <w:p>
+      <w:pPr>
+        <w:pStyle w:val="Normal"/>
+        <w:rPr>
+          <w:sz w:val="24"/>
+          <w:sz w:val="24"/>
+          <w:szCs w:val="24"/>
+          <w:rFonts w:ascii="Liberation Serif" w:hAnsi="Liberation Serif" w:eastAsia="SimSun" w:cs="Mangal"/>
+          <w:color w:val="00000A"/>
+          <w:lang w:val="en-US" w:eastAsia="zh-CN" w:bidi="hi-IN"/>
+        </w:rPr>
+      </w:pPr>
+      <w:r>
+        <w:rPr>
+          <w:lang w:val="en-US"/>
+        </w:rPr>
+        <w:t>What did we plan?</w:t>
+      </w:r>
+      <w:r/>
+    </w:p>
+    <w:p>
+      <w:pPr>
+        <w:pStyle w:val="Normal"/>
+      </w:pPr>
+      <w:r>
+        <w:rPr>
+          <w:lang w:val="en-US"/>
+        </w:rPr>
+        <w:t xml:space="preserve">At first we really didn’t understand what we want to do. We just </w:t>
+      </w:r>
+      <w:r>
+        <w:rPr>
+          <w:lang w:val="en-US"/>
+        </w:rPr>
+        <w:t xml:space="preserve">imaging </w:t>
+      </w:r>
+      <w:r>
+        <w:rPr>
+          <w:lang w:val="en-US"/>
+        </w:rPr>
+        <w:t xml:space="preserve">figured out that this would be a game with some new cool features. </w:t>
+      </w:r>
+      <w:r/>
+    </w:p>
+    <w:p>
+      <w:pPr>
+        <w:pStyle w:val="Normal"/>
+        <w:rPr>
+          <w:sz w:val="24"/>
+          <w:sz w:val="24"/>
+          <w:szCs w:val="24"/>
+          <w:rFonts w:ascii="Liberation Serif" w:hAnsi="Liberation Serif" w:eastAsia="SimSun" w:cs="Mangal"/>
+          <w:color w:val="00000A"/>
+          <w:lang w:val="en-US" w:eastAsia="zh-CN" w:bidi="hi-IN"/>
+        </w:rPr>
+      </w:pPr>
+      <w:r>
+        <w:rPr>
+          <w:lang w:val="en-US"/>
+        </w:rPr>
+        <w:t>The requirements for the game were:</w:t>
+      </w:r>
+      <w:r/>
+    </w:p>
+    <w:p>
+      <w:pPr>
+        <w:pStyle w:val="Normal"/>
+        <w:rPr>
+          <w:sz w:val="24"/>
+          <w:sz w:val="24"/>
+          <w:szCs w:val="24"/>
+          <w:rFonts w:ascii="Liberation Serif" w:hAnsi="Liberation Serif" w:eastAsia="SimSun" w:cs="Mangal"/>
+          <w:color w:val="00000A"/>
+          <w:lang w:val="en-US" w:eastAsia="zh-CN" w:bidi="hi-IN"/>
+        </w:rPr>
+      </w:pPr>
+      <w:r>
+        <w:rPr>
+          <w:lang w:val="en-US"/>
+        </w:rPr>
+        <w:t>1.it should be crossplatform</w:t>
+      </w:r>
+      <w:r/>
+    </w:p>
+    <w:p>
+      <w:pPr>
+        <w:pStyle w:val="Normal"/>
+        <w:rPr>
+          <w:sz w:val="24"/>
+          <w:sz w:val="24"/>
+          <w:szCs w:val="24"/>
+          <w:rFonts w:ascii="Liberation Serif" w:hAnsi="Liberation Serif" w:eastAsia="SimSun" w:cs="Mangal"/>
+          <w:color w:val="00000A"/>
+          <w:lang w:val="en-US" w:eastAsia="zh-CN" w:bidi="hi-IN"/>
+        </w:rPr>
+      </w:pPr>
+      <w:r>
+        <w:rPr>
+          <w:lang w:val="en-US"/>
+        </w:rPr>
+        <w:t>2. it should be connected to social network.</w:t>
+      </w:r>
+      <w:r/>
+    </w:p>
+    <w:p>
+      <w:pPr>
+        <w:pStyle w:val="Normal"/>
+        <w:rPr>
+          <w:sz w:val="24"/>
+          <w:sz w:val="24"/>
+          <w:szCs w:val="24"/>
+          <w:rFonts w:ascii="Liberation Serif" w:hAnsi="Liberation Serif" w:eastAsia="SimSun" w:cs="Mangal"/>
+          <w:color w:val="00000A"/>
+          <w:lang w:val="en-US" w:eastAsia="zh-CN" w:bidi="hi-IN"/>
+        </w:rPr>
+      </w:pPr>
+      <w:r>
+        <w:rPr>
+          <w:lang w:val="en-US"/>
+        </w:rPr>
+      </w:r>
+      <w:r/>
+    </w:p>
+    <w:p>
+      <w:pPr>
+        <w:pStyle w:val="Normal"/>
+        <w:rPr>
+          <w:sz w:val="24"/>
+          <w:sz w:val="24"/>
+          <w:szCs w:val="24"/>
+          <w:rFonts w:ascii="Liberation Serif" w:hAnsi="Liberation Serif" w:eastAsia="SimSun" w:cs="Mangal"/>
+          <w:color w:val="00000A"/>
+          <w:lang w:val="en-US" w:eastAsia="zh-CN" w:bidi="hi-IN"/>
+        </w:rPr>
+      </w:pPr>
+      <w:r>
+        <w:rPr>
+          <w:lang w:val="en-US"/>
+        </w:rPr>
+        <w:t>what have we done?</w:t>
+      </w:r>
+      <w:r/>
+    </w:p>
+    <w:p>
+      <w:pPr>
+        <w:pStyle w:val="Normal"/>
+        <w:rPr>
+          <w:sz w:val="24"/>
+          <w:sz w:val="24"/>
+          <w:szCs w:val="24"/>
+          <w:rFonts w:ascii="Liberation Serif" w:hAnsi="Liberation Serif" w:eastAsia="SimSun" w:cs="Mangal"/>
+          <w:color w:val="00000A"/>
+          <w:lang w:val="en-US" w:eastAsia="zh-CN" w:bidi="hi-IN"/>
+        </w:rPr>
+      </w:pPr>
+      <w:r>
+        <w:rPr>
+          <w:lang w:val="en-US"/>
+        </w:rPr>
+      </w:r>
+      <w:r/>
+    </w:p>
+    <w:p>
+      <w:pPr>
+        <w:pStyle w:val="Normal"/>
+        <w:rPr>
+          <w:sz w:val="24"/>
+          <w:sz w:val="24"/>
+          <w:szCs w:val="24"/>
+          <w:rFonts w:ascii="Liberation Serif" w:hAnsi="Liberation Serif" w:eastAsia="SimSun" w:cs="Mangal"/>
+          <w:color w:val="00000A"/>
+          <w:lang w:val="en-US" w:eastAsia="zh-CN" w:bidi="hi-IN"/>
+        </w:rPr>
+      </w:pPr>
+      <w:r>
+        <w:rPr>
+          <w:lang w:val="en-US"/>
+        </w:rPr>
+        <w:t>1 we really developed a game, and learned a new stuff.</w:t>
+      </w:r>
+      <w:r/>
+    </w:p>
+    <w:p>
+      <w:pPr>
+        <w:pStyle w:val="Normal"/>
+        <w:rPr>
+          <w:sz w:val="24"/>
+          <w:sz w:val="24"/>
+          <w:szCs w:val="24"/>
+          <w:rFonts w:ascii="Liberation Serif" w:hAnsi="Liberation Serif" w:eastAsia="SimSun" w:cs="Mangal"/>
+          <w:color w:val="00000A"/>
+          <w:lang w:val="en-US" w:eastAsia="zh-CN" w:bidi="hi-IN"/>
+        </w:rPr>
+      </w:pPr>
+      <w:r>
+        <w:rPr>
+          <w:lang w:val="en-US"/>
+        </w:rPr>
+        <w:t>2 have a fun time</w:t>
+      </w:r>
+      <w:r/>
+    </w:p>
+    <w:p>
+      <w:pPr>
+        <w:pStyle w:val="Normal"/>
+        <w:rPr>
+          <w:sz w:val="24"/>
+          <w:sz w:val="24"/>
+          <w:szCs w:val="24"/>
+          <w:rFonts w:ascii="Liberation Serif" w:hAnsi="Liberation Serif" w:eastAsia="SimSun" w:cs="Mangal"/>
+          <w:color w:val="00000A"/>
+          <w:lang w:val="en-US" w:eastAsia="zh-CN" w:bidi="hi-IN"/>
+        </w:rPr>
+      </w:pPr>
+      <w:r>
+        <w:rPr>
+          <w:lang w:val="en-US"/>
+        </w:rPr>
+        <w:t xml:space="preserve">3 understood that exactly needed for the game and what new features can be added for more attractiveness. </w:t>
+      </w:r>
+      <w:r/>
+    </w:p>
+    <w:p>
+      <w:pPr>
+        <w:pStyle w:val="Normal"/>
+        <w:rPr>
+          <w:sz w:val="24"/>
+          <w:sz w:val="24"/>
+          <w:szCs w:val="24"/>
+          <w:rFonts w:ascii="Liberation Serif" w:hAnsi="Liberation Serif" w:eastAsia="SimSun" w:cs="Mangal"/>
+          <w:color w:val="00000A"/>
+          <w:lang w:val="en-US" w:eastAsia="zh-CN" w:bidi="hi-IN"/>
+        </w:rPr>
+      </w:pPr>
+      <w:r>
+        <w:rPr>
+          <w:lang w:val="en-US"/>
+        </w:rPr>
+        <w:t xml:space="preserve">4 during developmet of the game we understand monetization model of the project. </w:t>
+      </w:r>
+      <w:r/>
+    </w:p>
+    <w:p>
+      <w:pPr>
+        <w:pStyle w:val="Normal"/>
+        <w:rPr>
+          <w:sz w:val="24"/>
+          <w:sz w:val="24"/>
+          <w:szCs w:val="24"/>
+          <w:rFonts w:ascii="Liberation Serif" w:hAnsi="Liberation Serif" w:eastAsia="SimSun" w:cs="Mangal"/>
+          <w:color w:val="00000A"/>
+          <w:lang w:val="en-US" w:eastAsia="zh-CN" w:bidi="hi-IN"/>
+        </w:rPr>
+      </w:pPr>
+      <w:r>
+        <w:rPr>
+          <w:lang w:val="en-US"/>
+        </w:rPr>
+      </w:r>
+      <w:r/>
+    </w:p>
+    <w:p>
+      <w:pPr>
+        <w:pStyle w:val="Normal"/>
+      </w:pPr>
+      <w:r>
+        <w:rPr>
+          <w:lang w:val="en-US"/>
+        </w:rPr>
+        <w:t xml:space="preserve">1 as you know some trading companies make some lottery </w:t>
+      </w:r>
+      <w:r>
+        <w:rPr>
+          <w:lang w:val="en-US"/>
+        </w:rPr>
+        <w:t>game</w:t>
+      </w:r>
+      <w:r>
+        <w:rPr>
+          <w:lang w:val="en-US"/>
+        </w:rPr>
+        <w:t xml:space="preserve"> whe</w:t>
+      </w:r>
+      <w:r>
+        <w:rPr>
+          <w:lang w:val="en-US"/>
+        </w:rPr>
+        <w:t xml:space="preserve">re </w:t>
+      </w:r>
+      <w:r>
+        <w:rPr>
+          <w:lang w:val="en-US"/>
+        </w:rPr>
+        <w:t xml:space="preserve">you can win iphone or ipad for ex. </w:t>
+      </w:r>
+      <w:r>
+        <w:rPr>
+          <w:lang w:val="en-US"/>
+        </w:rPr>
+        <w:t>This lottery is part of marketing.</w:t>
+      </w:r>
+      <w:r/>
+    </w:p>
+    <w:p>
+      <w:pPr>
+        <w:pStyle w:val="Normal"/>
+        <w:rPr>
+          <w:sz w:val="24"/>
+          <w:sz w:val="24"/>
+          <w:szCs w:val="24"/>
+          <w:rFonts w:ascii="Liberation Serif" w:hAnsi="Liberation Serif" w:eastAsia="SimSun" w:cs="Mangal"/>
+          <w:color w:val="00000A"/>
+          <w:lang w:val="en-US" w:eastAsia="zh-CN" w:bidi="hi-IN"/>
+        </w:rPr>
+      </w:pPr>
+      <w:r>
+        <w:rPr>
+          <w:lang w:val="en-US"/>
+        </w:rPr>
+      </w:r>
+      <w:r/>
+    </w:p>
+    <w:p>
+      <w:pPr>
+        <w:pStyle w:val="Normal"/>
+        <w:rPr>
+          <w:sz w:val="24"/>
+          <w:sz w:val="24"/>
+          <w:szCs w:val="24"/>
+          <w:rFonts w:ascii="Liberation Serif" w:hAnsi="Liberation Serif" w:eastAsia="SimSun" w:cs="Mangal"/>
+          <w:color w:val="00000A"/>
+          <w:lang w:val="en-US" w:eastAsia="zh-CN" w:bidi="hi-IN"/>
+        </w:rPr>
+      </w:pPr>
+      <w:r>
+        <w:rPr>
+          <w:lang w:val="en-US"/>
+        </w:rPr>
+        <w:t>Everybody wants to be a win and get price. And many of them try to over count their score.</w:t>
+      </w:r>
+      <w:r/>
+    </w:p>
+    <w:p>
+      <w:pPr>
+        <w:pStyle w:val="Normal"/>
+        <w:rPr>
+          <w:sz w:val="24"/>
+          <w:sz w:val="24"/>
+          <w:szCs w:val="24"/>
+          <w:rFonts w:ascii="Liberation Serif" w:hAnsi="Liberation Serif" w:eastAsia="SimSun" w:cs="Mangal"/>
+          <w:color w:val="00000A"/>
+          <w:lang w:val="en-US" w:eastAsia="zh-CN" w:bidi="hi-IN"/>
+        </w:rPr>
+      </w:pPr>
+      <w:r>
+        <w:rPr>
+          <w:lang w:val="en-US"/>
+        </w:rPr>
+        <w:t>For this they try hack the game:</w:t>
+      </w:r>
+      <w:r/>
+    </w:p>
+    <w:p>
+      <w:pPr>
+        <w:pStyle w:val="Normal"/>
+        <w:rPr>
+          <w:sz w:val="24"/>
+          <w:sz w:val="24"/>
+          <w:szCs w:val="24"/>
+          <w:rFonts w:ascii="Liberation Serif" w:hAnsi="Liberation Serif" w:eastAsia="SimSun" w:cs="Mangal"/>
+          <w:color w:val="00000A"/>
+          <w:lang w:val="en-US" w:eastAsia="zh-CN" w:bidi="hi-IN"/>
+        </w:rPr>
+      </w:pPr>
+      <w:r>
+        <w:rPr>
+          <w:lang w:val="en-US"/>
+        </w:rPr>
+        <w:t>Use program that increase game points.</w:t>
+      </w:r>
+      <w:r/>
+    </w:p>
+    <w:p>
+      <w:pPr>
+        <w:pStyle w:val="Normal"/>
+      </w:pPr>
+      <w:r>
+        <w:rPr>
+          <w:lang w:val="en-US"/>
+        </w:rPr>
+        <w:t xml:space="preserve">Some used </w:t>
+      </w:r>
+      <w:r>
+        <w:rPr>
+          <w:lang w:val="en-US"/>
+        </w:rPr>
+        <w:t>bot clicking program</w:t>
+      </w:r>
+      <w:r/>
+    </w:p>
+    <w:p>
+      <w:pPr>
+        <w:pStyle w:val="Normal"/>
+      </w:pPr>
+      <w:r>
+        <w:rPr>
+          <w:lang w:val="en-US"/>
+        </w:rPr>
+        <w:t xml:space="preserve">And some advanced users  like developers create fishing attack. </w:t>
+      </w:r>
+      <w:r/>
+    </w:p>
+    <w:p>
+      <w:pPr>
+        <w:pStyle w:val="Normal"/>
+        <w:rPr>
+          <w:sz w:val="24"/>
+          <w:sz w:val="24"/>
+          <w:szCs w:val="24"/>
+          <w:rFonts w:ascii="Liberation Serif" w:hAnsi="Liberation Serif" w:eastAsia="SimSun" w:cs="Mangal"/>
+          <w:color w:val="00000A"/>
+          <w:lang w:val="en-US" w:eastAsia="zh-CN" w:bidi="hi-IN"/>
+        </w:rPr>
+      </w:pPr>
+      <w:r>
+        <w:rPr>
+          <w:lang w:val="en-US"/>
+        </w:rPr>
+      </w:r>
+      <w:r/>
+    </w:p>
+    <w:p>
+      <w:pPr>
+        <w:pStyle w:val="Normal"/>
+      </w:pPr>
+      <w:r>
+        <w:rPr>
+          <w:lang w:val="en-US"/>
+        </w:rPr>
+        <w:t xml:space="preserve">So we understand that </w:t>
+      </w:r>
+      <w:r>
+        <w:rPr>
+          <w:lang w:val="en-US"/>
+        </w:rPr>
+        <w:t>companies need</w:t>
+      </w:r>
+      <w:r>
+        <w:rPr>
+          <w:lang w:val="en-US"/>
+        </w:rPr>
+        <w:t xml:space="preserve"> framework, that let</w:t>
+      </w:r>
+      <w:r>
+        <w:rPr>
+          <w:lang w:val="en-US"/>
+        </w:rPr>
+        <w:t>s</w:t>
+      </w:r>
+      <w:r>
+        <w:rPr>
+          <w:lang w:val="en-US"/>
+        </w:rPr>
+        <w:t xml:space="preserve"> create simpl</w:t>
+      </w:r>
+      <w:r>
+        <w:rPr>
+          <w:lang w:val="en-US"/>
+        </w:rPr>
+        <w:t>e</w:t>
+      </w:r>
+      <w:r>
+        <w:rPr>
+          <w:lang w:val="en-US"/>
+        </w:rPr>
+        <w:t xml:space="preserve"> and security game. </w:t>
+      </w:r>
+      <w:r/>
+    </w:p>
+    <w:p>
+      <w:pPr>
+        <w:pStyle w:val="Normal"/>
+        <w:rPr>
+          <w:sz w:val="24"/>
+          <w:sz w:val="24"/>
+          <w:szCs w:val="24"/>
+          <w:rFonts w:ascii="Liberation Serif" w:hAnsi="Liberation Serif" w:eastAsia="SimSun" w:cs="Mangal"/>
+          <w:color w:val="00000A"/>
+          <w:lang w:val="en-US" w:eastAsia="zh-CN" w:bidi="hi-IN"/>
+        </w:rPr>
+      </w:pPr>
+      <w:r>
+        <w:rPr>
+          <w:lang w:val="en-US"/>
+        </w:rPr>
+      </w:r>
+      <w:r/>
+    </w:p>
+    <w:p>
+      <w:pPr>
+        <w:pStyle w:val="Normal"/>
+      </w:pPr>
+      <w:r>
+        <w:rPr>
+          <w:lang w:val="en-US"/>
+        </w:rPr>
+        <w:t>For example, a big company</w:t>
+      </w:r>
+      <w:r>
+        <w:rPr>
+          <w:lang w:val="ru-RU"/>
+        </w:rPr>
+        <w:t xml:space="preserve"> </w:t>
+      </w:r>
+      <w:r>
+        <w:rPr>
+          <w:lang w:val="en-US"/>
+        </w:rPr>
+        <w:t>t</w:t>
+      </w:r>
+      <w:r>
+        <w:rPr>
+          <w:lang w:val="ru-RU"/>
+        </w:rPr>
+        <w:t>hat</w:t>
+      </w:r>
+      <w:r>
+        <w:rPr>
+          <w:lang w:val="en-US"/>
+        </w:rPr>
+        <w:t xml:space="preserve"> producing chocolate, come to us and claim</w:t>
+      </w:r>
+      <w:r>
+        <w:rPr>
+          <w:lang w:val="en-US"/>
+        </w:rPr>
+        <w:t>(say)</w:t>
+      </w:r>
+      <w:r>
+        <w:rPr>
+          <w:lang w:val="en-US"/>
+        </w:rPr>
+        <w:t>. We w</w:t>
+      </w:r>
+      <w:r>
+        <w:rPr>
+          <w:lang w:val="en-US"/>
+        </w:rPr>
+        <w:t>a</w:t>
+      </w:r>
+      <w:r>
+        <w:rPr>
+          <w:lang w:val="en-US"/>
+        </w:rPr>
+        <w:t xml:space="preserve">nt </w:t>
+      </w:r>
+      <w:r>
+        <w:rPr>
+          <w:lang w:val="en-US"/>
+        </w:rPr>
+        <w:t>to</w:t>
+      </w:r>
+      <w:r>
+        <w:rPr>
+          <w:lang w:val="en-US"/>
+        </w:rPr>
+        <w:t xml:space="preserve"> create a social promo action for Valentine's Day. </w:t>
+      </w:r>
+      <w:r>
+        <w:rPr>
+          <w:lang w:val="en-US"/>
+        </w:rPr>
+        <w:t xml:space="preserve">Something like flying candies on the screen. This game must be social and  user should have possibility to share result with the friends. This game must work (on all platform) through all devices. </w:t>
+      </w:r>
+      <w:r/>
+    </w:p>
+    <w:p>
+      <w:pPr>
+        <w:pStyle w:val="Normal"/>
+        <w:rPr>
+          <w:sz w:val="24"/>
+          <w:sz w:val="24"/>
+          <w:szCs w:val="24"/>
+          <w:rFonts w:ascii="Liberation Serif" w:hAnsi="Liberation Serif" w:eastAsia="SimSun" w:cs="Mangal"/>
+          <w:color w:val="00000A"/>
+          <w:lang w:val="en-US" w:eastAsia="zh-CN" w:bidi="hi-IN"/>
+        </w:rPr>
+      </w:pPr>
+      <w:r>
+        <w:rPr>
+          <w:lang w:val="en-US"/>
+        </w:rPr>
+      </w:r>
+      <w:r/>
+    </w:p>
+    <w:p>
+      <w:pPr>
+        <w:pStyle w:val="Normal"/>
+        <w:rPr>
+          <w:sz w:val="24"/>
+          <w:sz w:val="24"/>
+          <w:szCs w:val="24"/>
+          <w:rFonts w:ascii="Liberation Serif" w:hAnsi="Liberation Serif" w:eastAsia="SimSun" w:cs="Mangal"/>
+          <w:color w:val="00000A"/>
+          <w:lang w:val="en-US" w:eastAsia="zh-CN" w:bidi="hi-IN"/>
+        </w:rPr>
+      </w:pPr>
+      <w:r>
+        <w:rPr>
+          <w:lang w:val="en-US"/>
+        </w:rPr>
+        <w:t>For satisfy this customer request. we propose our security solution.</w:t>
+      </w:r>
+      <w:r/>
+    </w:p>
+    <w:p>
+      <w:pPr>
+        <w:pStyle w:val="Normal"/>
+        <w:rPr>
+          <w:sz w:val="24"/>
+          <w:sz w:val="24"/>
+          <w:szCs w:val="24"/>
+          <w:rFonts w:ascii="Liberation Serif" w:hAnsi="Liberation Serif" w:eastAsia="SimSun" w:cs="Mangal"/>
+          <w:color w:val="00000A"/>
+          <w:lang w:val="en-US" w:eastAsia="zh-CN" w:bidi="hi-IN"/>
+        </w:rPr>
+      </w:pPr>
+      <w:r>
+        <w:rPr>
+          <w:lang w:val="en-US"/>
+        </w:rPr>
+        <w:t>In the end we need to discuss only game design.</w:t>
+      </w:r>
+      <w:r/>
+    </w:p>
+    <w:p>
+      <w:pPr>
+        <w:pStyle w:val="Normal"/>
+        <w:rPr>
+          <w:sz w:val="24"/>
+          <w:sz w:val="24"/>
+          <w:szCs w:val="24"/>
+          <w:rFonts w:ascii="Liberation Serif" w:hAnsi="Liberation Serif" w:eastAsia="SimSun" w:cs="Mangal"/>
+          <w:color w:val="00000A"/>
+          <w:lang w:val="ru-RU" w:eastAsia="zh-CN" w:bidi="hi-IN"/>
+        </w:rPr>
+      </w:pPr>
+      <w:r>
+        <w:rPr>
+          <w:lang w:val="ru-RU"/>
+        </w:rPr>
+      </w:r>
+      <w:r/>
+    </w:p>
+    <w:p>
+      <w:pPr>
+        <w:pStyle w:val="Normal"/>
+        <w:rPr>
+          <w:sz w:val="24"/>
+          <w:sz w:val="24"/>
+          <w:szCs w:val="24"/>
+          <w:rFonts w:ascii="Liberation Serif" w:hAnsi="Liberation Serif" w:eastAsia="SimSun" w:cs="Mangal"/>
+          <w:color w:val="00000A"/>
+          <w:lang w:val="en-US" w:eastAsia="zh-CN" w:bidi="hi-IN"/>
+        </w:rPr>
+      </w:pPr>
+      <w:r>
+        <w:rPr>
+          <w:lang w:val="en-US"/>
+        </w:rPr>
+      </w:r>
+      <w:r/>
+    </w:p>
+    <w:p>
+      <w:pPr>
+        <w:pStyle w:val="Normal"/>
+        <w:rPr>
+          <w:sz w:val="24"/>
+          <w:sz w:val="24"/>
+          <w:szCs w:val="24"/>
+          <w:rFonts w:ascii="Liberation Serif" w:hAnsi="Liberation Serif" w:eastAsia="SimSun" w:cs="Mangal"/>
+          <w:color w:val="00000A"/>
+          <w:lang w:val="ru-RU" w:eastAsia="zh-CN" w:bidi="hi-IN"/>
+        </w:rPr>
+      </w:pPr>
+      <w:r>
+        <w:rPr>
+          <w:lang w:val="ru-RU"/>
+        </w:rPr>
+      </w:r>
+      <w:r/>
+    </w:p>
+    <w:p>
+      <w:pPr>
+        <w:pStyle w:val="Normal"/>
+        <w:rPr>
+          <w:sz w:val="24"/>
+          <w:sz w:val="24"/>
+          <w:szCs w:val="24"/>
+          <w:rFonts w:ascii="Liberation Serif" w:hAnsi="Liberation Serif" w:eastAsia="SimSun" w:cs="Mangal"/>
+          <w:color w:val="00000A"/>
+          <w:lang w:val="en-US" w:eastAsia="zh-CN" w:bidi="hi-IN"/>
+        </w:rPr>
+      </w:pPr>
+      <w:r>
+        <w:rPr>
+          <w:lang w:val="en-US"/>
+        </w:rPr>
+      </w:r>
+      <w:r/>
+    </w:p>
+    <w:p>
+      <w:pPr>
+        <w:pStyle w:val="Normal"/>
+        <w:rPr>
+          <w:sz w:val="24"/>
+          <w:sz w:val="24"/>
+          <w:szCs w:val="24"/>
+          <w:rFonts w:ascii="Liberation Serif" w:hAnsi="Liberation Serif" w:eastAsia="SimSun" w:cs="Mangal"/>
+          <w:color w:val="00000A"/>
+          <w:lang w:val="ru-RU" w:eastAsia="zh-CN" w:bidi="hi-IN"/>
+        </w:rPr>
+      </w:pPr>
+      <w:r>
+        <w:rPr/>
       </w:r>
       <w:r/>
     </w:p>
@@ -595,6 +1433,7 @@
       <w:pgNumType w:fmt="decimal"/>
       <w:formProt w:val="false"/>
       <w:textDirection w:val="lrTb"/>
+      <w:docGrid w:type="default" w:linePitch="240" w:charSpace="4294961151"/>
     </w:sectPr>
   </w:body>
 </w:document>
@@ -606,7 +1445,6 @@
     <w:rPrDefault>
       <w:rPr>
         <w:rFonts w:ascii="Liberation Serif" w:hAnsi="Liberation Serif" w:eastAsia="SimSun" w:cs="Mangal"/>
-        <w:sz w:val="24"/>
         <w:szCs w:val="24"/>
         <w:lang w:val="ru-RU" w:eastAsia="zh-CN" w:bidi="hi-IN"/>
       </w:rPr>
@@ -620,10 +1458,12 @@
     <w:pPr>
       <w:widowControl w:val="false"/>
       <w:suppressAutoHyphens w:val="true"/>
+      <w:bidi w:val="0"/>
+      <w:jc w:val="left"/>
     </w:pPr>
     <w:rPr>
       <w:rFonts w:ascii="Liberation Serif" w:hAnsi="Liberation Serif" w:eastAsia="SimSun" w:cs="Mangal"/>
-      <w:color w:val="auto"/>
+      <w:color w:val="00000A"/>
       <w:sz w:val="24"/>
       <w:szCs w:val="24"/>
       <w:lang w:val="ru-RU" w:eastAsia="zh-CN" w:bidi="hi-IN"/>
